--- a/FSD/1A.docx
+++ b/FSD/1A.docx
@@ -24,7 +24,7 @@
                     <pic:cNvPicPr/>
                   </pic:nvPicPr>
                   <pic:blipFill>
-                    <a:blip r:embed="rId4"/>
+                    <a:blip r:embed="rId6"/>
                     <a:stretch>
                       <a:fillRect/>
                     </a:stretch>
@@ -67,7 +67,7 @@
                     <pic:cNvPicPr/>
                   </pic:nvPicPr>
                   <pic:blipFill>
-                    <a:blip r:embed="rId5"/>
+                    <a:blip r:embed="rId7"/>
                     <a:stretch>
                       <a:fillRect/>
                     </a:stretch>
@@ -111,7 +111,7 @@
                     <pic:cNvPicPr/>
                   </pic:nvPicPr>
                   <pic:blipFill>
-                    <a:blip r:embed="rId6"/>
+                    <a:blip r:embed="rId8"/>
                     <a:stretch>
                       <a:fillRect/>
                     </a:stretch>
@@ -155,7 +155,7 @@
                     <pic:cNvPicPr/>
                   </pic:nvPicPr>
                   <pic:blipFill>
-                    <a:blip r:embed="rId7"/>
+                    <a:blip r:embed="rId9"/>
                     <a:stretch>
                       <a:fillRect/>
                     </a:stretch>
@@ -198,7 +198,7 @@
                     <pic:cNvPicPr/>
                   </pic:nvPicPr>
                   <pic:blipFill>
-                    <a:blip r:embed="rId8"/>
+                    <a:blip r:embed="rId10"/>
                     <a:stretch>
                       <a:fillRect/>
                     </a:stretch>
@@ -221,90 +221,15 @@
     </w:p>
     <w:p>
       <w:r>
+        <w:rPr>
+          <w:noProof/>
+          <w:lang w:eastAsia="en-IN"/>
+        </w:rPr>
         <w:drawing>
           <wp:inline distT="0" distB="0" distL="0" distR="0" wp14:anchorId="4473916D" wp14:editId="6AF788EB">
             <wp:extent cx="5731510" cy="1906905"/>
             <wp:effectExtent l="0" t="0" r="2540" b="0"/>
             <wp:docPr id="6" name="Picture 6"/>
-            <wp:cNvGraphicFramePr>
-              <a:graphicFrameLocks xmlns:a="http://schemas.openxmlformats.org/drawingml/2006/main" noChangeAspect="1"/>
-            </wp:cNvGraphicFramePr>
-            <a:graphic xmlns:a="http://schemas.openxmlformats.org/drawingml/2006/main">
-              <a:graphicData uri="http://schemas.openxmlformats.org/drawingml/2006/picture">
-                <pic:pic xmlns:pic="http://schemas.openxmlformats.org/drawingml/2006/picture">
-                  <pic:nvPicPr>
-                    <pic:cNvPr id="1" name=""/>
-                    <pic:cNvPicPr/>
-                  </pic:nvPicPr>
-                  <pic:blipFill>
-                    <a:blip r:embed="rId9"/>
-                    <a:stretch>
-                      <a:fillRect/>
-                    </a:stretch>
-                  </pic:blipFill>
-                  <pic:spPr>
-                    <a:xfrm>
-                      <a:off x="0" y="0"/>
-                      <a:ext cx="5731510" cy="1906905"/>
-                    </a:xfrm>
-                    <a:prstGeom prst="rect">
-                      <a:avLst/>
-                    </a:prstGeom>
-                  </pic:spPr>
-                </pic:pic>
-              </a:graphicData>
-            </a:graphic>
-          </wp:inline>
-        </w:drawing>
-      </w:r>
-    </w:p>
-    <w:p>
-      <w:r>
-        <w:lastRenderedPageBreak/>
-        <w:drawing>
-          <wp:inline distT="0" distB="0" distL="0" distR="0" wp14:anchorId="67C9DBE8" wp14:editId="0279B28A">
-            <wp:extent cx="5731510" cy="2516505"/>
-            <wp:effectExtent l="0" t="0" r="2540" b="0"/>
-            <wp:docPr id="7" name="Picture 7"/>
-            <wp:cNvGraphicFramePr>
-              <a:graphicFrameLocks xmlns:a="http://schemas.openxmlformats.org/drawingml/2006/main" noChangeAspect="1"/>
-            </wp:cNvGraphicFramePr>
-            <a:graphic xmlns:a="http://schemas.openxmlformats.org/drawingml/2006/main">
-              <a:graphicData uri="http://schemas.openxmlformats.org/drawingml/2006/picture">
-                <pic:pic xmlns:pic="http://schemas.openxmlformats.org/drawingml/2006/picture">
-                  <pic:nvPicPr>
-                    <pic:cNvPr id="1" name=""/>
-                    <pic:cNvPicPr/>
-                  </pic:nvPicPr>
-                  <pic:blipFill>
-                    <a:blip r:embed="rId10"/>
-                    <a:stretch>
-                      <a:fillRect/>
-                    </a:stretch>
-                  </pic:blipFill>
-                  <pic:spPr>
-                    <a:xfrm>
-                      <a:off x="0" y="0"/>
-                      <a:ext cx="5731510" cy="2516505"/>
-                    </a:xfrm>
-                    <a:prstGeom prst="rect">
-                      <a:avLst/>
-                    </a:prstGeom>
-                  </pic:spPr>
-                </pic:pic>
-              </a:graphicData>
-            </a:graphic>
-          </wp:inline>
-        </w:drawing>
-      </w:r>
-    </w:p>
-    <w:p>
-      <w:r>
-        <w:drawing>
-          <wp:inline distT="0" distB="0" distL="0" distR="0" wp14:anchorId="268D80FD" wp14:editId="79E321C7">
-            <wp:extent cx="5731510" cy="2613025"/>
-            <wp:effectExtent l="0" t="0" r="2540" b="0"/>
-            <wp:docPr id="8" name="Picture 8"/>
             <wp:cNvGraphicFramePr>
               <a:graphicFrameLocks xmlns:a="http://schemas.openxmlformats.org/drawingml/2006/main" noChangeAspect="1"/>
             </wp:cNvGraphicFramePr>
@@ -324,7 +249,7 @@
                   <pic:spPr>
                     <a:xfrm>
                       <a:off x="0" y="0"/>
-                      <a:ext cx="5731510" cy="2613025"/>
+                      <a:ext cx="5731510" cy="1906905"/>
                     </a:xfrm>
                     <a:prstGeom prst="rect">
                       <a:avLst/>
@@ -339,11 +264,16 @@
     </w:p>
     <w:p>
       <w:r>
+        <w:rPr>
+          <w:noProof/>
+          <w:lang w:eastAsia="en-IN"/>
+        </w:rPr>
+        <w:lastRenderedPageBreak/>
         <w:drawing>
-          <wp:inline distT="0" distB="0" distL="0" distR="0" wp14:anchorId="063894B9" wp14:editId="0648DE1E">
-            <wp:extent cx="5731510" cy="3239135"/>
+          <wp:inline distT="0" distB="0" distL="0" distR="0" wp14:anchorId="67C9DBE8" wp14:editId="0279B28A">
+            <wp:extent cx="5731510" cy="2516505"/>
             <wp:effectExtent l="0" t="0" r="2540" b="0"/>
-            <wp:docPr id="11" name="Picture 11"/>
+            <wp:docPr id="7" name="Picture 7"/>
             <wp:cNvGraphicFramePr>
               <a:graphicFrameLocks xmlns:a="http://schemas.openxmlformats.org/drawingml/2006/main" noChangeAspect="1"/>
             </wp:cNvGraphicFramePr>
@@ -363,7 +293,7 @@
                   <pic:spPr>
                     <a:xfrm>
                       <a:off x="0" y="0"/>
-                      <a:ext cx="5731510" cy="3239135"/>
+                      <a:ext cx="5731510" cy="2516505"/>
                     </a:xfrm>
                     <a:prstGeom prst="rect">
                       <a:avLst/>
@@ -378,12 +308,15 @@
     </w:p>
     <w:p>
       <w:r>
-        <w:lastRenderedPageBreak/>
+        <w:rPr>
+          <w:noProof/>
+          <w:lang w:eastAsia="en-IN"/>
+        </w:rPr>
         <w:drawing>
-          <wp:inline distT="0" distB="0" distL="0" distR="0" wp14:anchorId="49E4D112" wp14:editId="1FE5F6C4">
-            <wp:extent cx="4896533" cy="4725059"/>
-            <wp:effectExtent l="0" t="0" r="0" b="0"/>
-            <wp:docPr id="12" name="Picture 12"/>
+          <wp:inline distT="0" distB="0" distL="0" distR="0" wp14:anchorId="268D80FD" wp14:editId="79E321C7">
+            <wp:extent cx="5731510" cy="2613025"/>
+            <wp:effectExtent l="0" t="0" r="2540" b="0"/>
+            <wp:docPr id="8" name="Picture 8"/>
             <wp:cNvGraphicFramePr>
               <a:graphicFrameLocks xmlns:a="http://schemas.openxmlformats.org/drawingml/2006/main" noChangeAspect="1"/>
             </wp:cNvGraphicFramePr>
@@ -403,7 +336,7 @@
                   <pic:spPr>
                     <a:xfrm>
                       <a:off x="0" y="0"/>
-                      <a:ext cx="4896533" cy="4725059"/>
+                      <a:ext cx="5731510" cy="2613025"/>
                     </a:xfrm>
                     <a:prstGeom prst="rect">
                       <a:avLst/>
@@ -418,12 +351,15 @@
     </w:p>
     <w:p>
       <w:r>
-        <w:lastRenderedPageBreak/>
+        <w:rPr>
+          <w:noProof/>
+          <w:lang w:eastAsia="en-IN"/>
+        </w:rPr>
         <w:drawing>
-          <wp:inline distT="0" distB="0" distL="0" distR="0" wp14:anchorId="19C2B5C4" wp14:editId="2CD9C909">
-            <wp:extent cx="4867954" cy="5734850"/>
-            <wp:effectExtent l="0" t="0" r="8890" b="0"/>
-            <wp:docPr id="13" name="Picture 13"/>
+          <wp:inline distT="0" distB="0" distL="0" distR="0" wp14:anchorId="063894B9" wp14:editId="0648DE1E">
+            <wp:extent cx="5731510" cy="3239135"/>
+            <wp:effectExtent l="0" t="0" r="2540" b="0"/>
+            <wp:docPr id="11" name="Picture 11"/>
             <wp:cNvGraphicFramePr>
               <a:graphicFrameLocks xmlns:a="http://schemas.openxmlformats.org/drawingml/2006/main" noChangeAspect="1"/>
             </wp:cNvGraphicFramePr>
@@ -443,7 +379,7 @@
                   <pic:spPr>
                     <a:xfrm>
                       <a:off x="0" y="0"/>
-                      <a:ext cx="4867954" cy="5734850"/>
+                      <a:ext cx="5731510" cy="3239135"/>
                     </a:xfrm>
                     <a:prstGeom prst="rect">
                       <a:avLst/>
@@ -455,16 +391,19 @@
           </wp:inline>
         </w:drawing>
       </w:r>
-      <w:bookmarkStart w:id="0" w:name="_GoBack"/>
-      <w:bookmarkEnd w:id="0"/>
-    </w:p>
-    <w:p>
-      <w:r>
+    </w:p>
+    <w:p>
+      <w:r>
+        <w:rPr>
+          <w:noProof/>
+          <w:lang w:eastAsia="en-IN"/>
+        </w:rPr>
+        <w:lastRenderedPageBreak/>
         <w:drawing>
-          <wp:inline distT="0" distB="0" distL="0" distR="0" wp14:anchorId="42FA84D0" wp14:editId="2E7D6C96">
-            <wp:extent cx="5731510" cy="2580640"/>
-            <wp:effectExtent l="0" t="0" r="2540" b="0"/>
-            <wp:docPr id="9" name="Picture 9"/>
+          <wp:inline distT="0" distB="0" distL="0" distR="0" wp14:anchorId="49E4D112" wp14:editId="1FE5F6C4">
+            <wp:extent cx="4896533" cy="4725059"/>
+            <wp:effectExtent l="0" t="0" r="0" b="0"/>
+            <wp:docPr id="12" name="Picture 12"/>
             <wp:cNvGraphicFramePr>
               <a:graphicFrameLocks xmlns:a="http://schemas.openxmlformats.org/drawingml/2006/main" noChangeAspect="1"/>
             </wp:cNvGraphicFramePr>
@@ -484,7 +423,7 @@
                   <pic:spPr>
                     <a:xfrm>
                       <a:off x="0" y="0"/>
-                      <a:ext cx="5731510" cy="2580640"/>
+                      <a:ext cx="4896533" cy="4725059"/>
                     </a:xfrm>
                     <a:prstGeom prst="rect">
                       <a:avLst/>
@@ -499,12 +438,16 @@
     </w:p>
     <w:p>
       <w:r>
+        <w:rPr>
+          <w:noProof/>
+          <w:lang w:eastAsia="en-IN"/>
+        </w:rPr>
         <w:lastRenderedPageBreak/>
         <w:drawing>
-          <wp:inline distT="0" distB="0" distL="0" distR="0" wp14:anchorId="71513EEF" wp14:editId="505768D8">
-            <wp:extent cx="5731510" cy="2541270"/>
-            <wp:effectExtent l="0" t="0" r="2540" b="0"/>
-            <wp:docPr id="10" name="Picture 10"/>
+          <wp:inline distT="0" distB="0" distL="0" distR="0" wp14:anchorId="19C2B5C4" wp14:editId="2CD9C909">
+            <wp:extent cx="4867954" cy="5734850"/>
+            <wp:effectExtent l="0" t="0" r="8890" b="0"/>
+            <wp:docPr id="13" name="Picture 13"/>
             <wp:cNvGraphicFramePr>
               <a:graphicFrameLocks xmlns:a="http://schemas.openxmlformats.org/drawingml/2006/main" noChangeAspect="1"/>
             </wp:cNvGraphicFramePr>
@@ -524,6 +467,93 @@
                   <pic:spPr>
                     <a:xfrm>
                       <a:off x="0" y="0"/>
+                      <a:ext cx="4867954" cy="5734850"/>
+                    </a:xfrm>
+                    <a:prstGeom prst="rect">
+                      <a:avLst/>
+                    </a:prstGeom>
+                  </pic:spPr>
+                </pic:pic>
+              </a:graphicData>
+            </a:graphic>
+          </wp:inline>
+        </w:drawing>
+      </w:r>
+    </w:p>
+    <w:p>
+      <w:r>
+        <w:rPr>
+          <w:noProof/>
+          <w:lang w:eastAsia="en-IN"/>
+        </w:rPr>
+        <w:drawing>
+          <wp:inline distT="0" distB="0" distL="0" distR="0" wp14:anchorId="42FA84D0" wp14:editId="2E7D6C96">
+            <wp:extent cx="5731510" cy="2580640"/>
+            <wp:effectExtent l="0" t="0" r="2540" b="0"/>
+            <wp:docPr id="9" name="Picture 9"/>
+            <wp:cNvGraphicFramePr>
+              <a:graphicFrameLocks xmlns:a="http://schemas.openxmlformats.org/drawingml/2006/main" noChangeAspect="1"/>
+            </wp:cNvGraphicFramePr>
+            <a:graphic xmlns:a="http://schemas.openxmlformats.org/drawingml/2006/main">
+              <a:graphicData uri="http://schemas.openxmlformats.org/drawingml/2006/picture">
+                <pic:pic xmlns:pic="http://schemas.openxmlformats.org/drawingml/2006/picture">
+                  <pic:nvPicPr>
+                    <pic:cNvPr id="1" name=""/>
+                    <pic:cNvPicPr/>
+                  </pic:nvPicPr>
+                  <pic:blipFill>
+                    <a:blip r:embed="rId17"/>
+                    <a:stretch>
+                      <a:fillRect/>
+                    </a:stretch>
+                  </pic:blipFill>
+                  <pic:spPr>
+                    <a:xfrm>
+                      <a:off x="0" y="0"/>
+                      <a:ext cx="5731510" cy="2580640"/>
+                    </a:xfrm>
+                    <a:prstGeom prst="rect">
+                      <a:avLst/>
+                    </a:prstGeom>
+                  </pic:spPr>
+                </pic:pic>
+              </a:graphicData>
+            </a:graphic>
+          </wp:inline>
+        </w:drawing>
+      </w:r>
+    </w:p>
+    <w:p>
+      <w:r>
+        <w:rPr>
+          <w:noProof/>
+          <w:lang w:eastAsia="en-IN"/>
+        </w:rPr>
+        <w:lastRenderedPageBreak/>
+        <w:drawing>
+          <wp:inline distT="0" distB="0" distL="0" distR="0" wp14:anchorId="71513EEF" wp14:editId="505768D8">
+            <wp:extent cx="5731510" cy="2541270"/>
+            <wp:effectExtent l="0" t="0" r="2540" b="0"/>
+            <wp:docPr id="10" name="Picture 10"/>
+            <wp:cNvGraphicFramePr>
+              <a:graphicFrameLocks xmlns:a="http://schemas.openxmlformats.org/drawingml/2006/main" noChangeAspect="1"/>
+            </wp:cNvGraphicFramePr>
+            <a:graphic xmlns:a="http://schemas.openxmlformats.org/drawingml/2006/main">
+              <a:graphicData uri="http://schemas.openxmlformats.org/drawingml/2006/picture">
+                <pic:pic xmlns:pic="http://schemas.openxmlformats.org/drawingml/2006/picture">
+                  <pic:nvPicPr>
+                    <pic:cNvPr id="1" name=""/>
+                    <pic:cNvPicPr/>
+                  </pic:nvPicPr>
+                  <pic:blipFill>
+                    <a:blip r:embed="rId18"/>
+                    <a:stretch>
+                      <a:fillRect/>
+                    </a:stretch>
+                  </pic:blipFill>
+                  <pic:spPr>
+                    <a:xfrm>
+                      <a:off x="0" y="0"/>
                       <a:ext cx="5731510" cy="2541270"/>
                     </a:xfrm>
                     <a:prstGeom prst="rect">
@@ -539,6 +569,12 @@
     </w:p>
     <w:p/>
     <w:sectPr>
+      <w:headerReference w:type="even" r:id="rId19"/>
+      <w:headerReference w:type="default" r:id="rId20"/>
+      <w:footerReference w:type="even" r:id="rId21"/>
+      <w:footerReference w:type="default" r:id="rId22"/>
+      <w:headerReference w:type="first" r:id="rId23"/>
+      <w:footerReference w:type="first" r:id="rId24"/>
       <w:pgSz w:w="11906" w:h="16838"/>
       <w:pgMar w:top="1440" w:right="1440" w:bottom="1440" w:left="1440" w:header="708" w:footer="708" w:gutter="0"/>
       <w:cols w:space="708"/>
@@ -546,6 +582,161 @@
     </w:sectPr>
   </w:body>
 </w:document>
+</file>
+
+<file path=word/endnotes.xml><?xml version="1.0" encoding="utf-8"?>
+<w:endnotes xmlns:wpc="http://schemas.microsoft.com/office/word/2010/wordprocessingCanvas" xmlns:cx="http://schemas.microsoft.com/office/drawing/2014/chartex" xmlns:mc="http://schemas.openxmlformats.org/markup-compatibility/2006" xmlns:o="urn:schemas-microsoft-com:office:office" xmlns:r="http://schemas.openxmlformats.org/officeDocument/2006/relationships" xmlns:m="http://schemas.openxmlformats.org/officeDocument/2006/math" xmlns:v="urn:schemas-microsoft-com:vml" xmlns:wp14="http://schemas.microsoft.com/office/word/2010/wordprocessingDrawing" xmlns:wp="http://schemas.openxmlformats.org/drawingml/2006/wordprocessingDrawing" xmlns:w10="urn:schemas-microsoft-com:office:word" xmlns:w="http://schemas.openxmlformats.org/wordprocessingml/2006/main" xmlns:w14="http://schemas.microsoft.com/office/word/2010/wordml" xmlns:w15="http://schemas.microsoft.com/office/word/2012/wordml" xmlns:w16se="http://schemas.microsoft.com/office/word/2015/wordml/symex" xmlns:wpg="http://schemas.microsoft.com/office/word/2010/wordprocessingGroup" xmlns:wpi="http://schemas.microsoft.com/office/word/2010/wordprocessingInk" xmlns:wne="http://schemas.microsoft.com/office/word/2006/wordml" xmlns:wps="http://schemas.microsoft.com/office/word/2010/wordprocessingShape" mc:Ignorable="w14 w15 w16se wp14">
+  <w:endnote w:type="separator" w:id="-1">
+    <w:p>
+      <w:pPr>
+        <w:spacing w:after="0" w:line="240" w:lineRule="auto"/>
+      </w:pPr>
+      <w:r>
+        <w:separator/>
+      </w:r>
+    </w:p>
+  </w:endnote>
+  <w:endnote w:type="continuationSeparator" w:id="0">
+    <w:p>
+      <w:pPr>
+        <w:spacing w:after="0" w:line="240" w:lineRule="auto"/>
+      </w:pPr>
+      <w:r>
+        <w:continuationSeparator/>
+      </w:r>
+    </w:p>
+  </w:endnote>
+</w:endnotes>
+</file>
+
+<file path=word/footer1.xml><?xml version="1.0" encoding="utf-8"?>
+<w:ftr xmlns:wpc="http://schemas.microsoft.com/office/word/2010/wordprocessingCanvas" xmlns:cx="http://schemas.microsoft.com/office/drawing/2014/chartex" xmlns:mc="http://schemas.openxmlformats.org/markup-compatibility/2006" xmlns:o="urn:schemas-microsoft-com:office:office" xmlns:r="http://schemas.openxmlformats.org/officeDocument/2006/relationships" xmlns:m="http://schemas.openxmlformats.org/officeDocument/2006/math" xmlns:v="urn:schemas-microsoft-com:vml" xmlns:wp14="http://schemas.microsoft.com/office/word/2010/wordprocessingDrawing" xmlns:wp="http://schemas.openxmlformats.org/drawingml/2006/wordprocessingDrawing" xmlns:w10="urn:schemas-microsoft-com:office:word" xmlns:w="http://schemas.openxmlformats.org/wordprocessingml/2006/main" xmlns:w14="http://schemas.microsoft.com/office/word/2010/wordml" xmlns:w15="http://schemas.microsoft.com/office/word/2012/wordml" xmlns:w16se="http://schemas.microsoft.com/office/word/2015/wordml/symex" xmlns:wpg="http://schemas.microsoft.com/office/word/2010/wordprocessingGroup" xmlns:wpi="http://schemas.microsoft.com/office/word/2010/wordprocessingInk" xmlns:wne="http://schemas.microsoft.com/office/word/2006/wordml" xmlns:wps="http://schemas.microsoft.com/office/word/2010/wordprocessingShape" mc:Ignorable="w14 w15 w16se wp14">
+  <w:p>
+    <w:pPr>
+      <w:pStyle w:val="Footer"/>
+    </w:pPr>
+  </w:p>
+</w:ftr>
+</file>
+
+<file path=word/footer2.xml><?xml version="1.0" encoding="utf-8"?>
+<w:ftr xmlns:wpc="http://schemas.microsoft.com/office/word/2010/wordprocessingCanvas" xmlns:cx="http://schemas.microsoft.com/office/drawing/2014/chartex" xmlns:mc="http://schemas.openxmlformats.org/markup-compatibility/2006" xmlns:o="urn:schemas-microsoft-com:office:office" xmlns:r="http://schemas.openxmlformats.org/officeDocument/2006/relationships" xmlns:m="http://schemas.openxmlformats.org/officeDocument/2006/math" xmlns:v="urn:schemas-microsoft-com:vml" xmlns:wp14="http://schemas.microsoft.com/office/word/2010/wordprocessingDrawing" xmlns:wp="http://schemas.openxmlformats.org/drawingml/2006/wordprocessingDrawing" xmlns:w10="urn:schemas-microsoft-com:office:word" xmlns:w="http://schemas.openxmlformats.org/wordprocessingml/2006/main" xmlns:w14="http://schemas.microsoft.com/office/word/2010/wordml" xmlns:w15="http://schemas.microsoft.com/office/word/2012/wordml" xmlns:w16se="http://schemas.microsoft.com/office/word/2015/wordml/symex" xmlns:wpg="http://schemas.microsoft.com/office/word/2010/wordprocessingGroup" xmlns:wpi="http://schemas.microsoft.com/office/word/2010/wordprocessingInk" xmlns:wne="http://schemas.microsoft.com/office/word/2006/wordml" xmlns:wps="http://schemas.microsoft.com/office/word/2010/wordprocessingShape" mc:Ignorable="w14 w15 w16se wp14">
+  <w:p>
+    <w:pPr>
+      <w:pStyle w:val="Footer"/>
+    </w:pPr>
+  </w:p>
+</w:ftr>
+</file>
+
+<file path=word/footer3.xml><?xml version="1.0" encoding="utf-8"?>
+<w:ftr xmlns:wpc="http://schemas.microsoft.com/office/word/2010/wordprocessingCanvas" xmlns:cx="http://schemas.microsoft.com/office/drawing/2014/chartex" xmlns:mc="http://schemas.openxmlformats.org/markup-compatibility/2006" xmlns:o="urn:schemas-microsoft-com:office:office" xmlns:r="http://schemas.openxmlformats.org/officeDocument/2006/relationships" xmlns:m="http://schemas.openxmlformats.org/officeDocument/2006/math" xmlns:v="urn:schemas-microsoft-com:vml" xmlns:wp14="http://schemas.microsoft.com/office/word/2010/wordprocessingDrawing" xmlns:wp="http://schemas.openxmlformats.org/drawingml/2006/wordprocessingDrawing" xmlns:w10="urn:schemas-microsoft-com:office:word" xmlns:w="http://schemas.openxmlformats.org/wordprocessingml/2006/main" xmlns:w14="http://schemas.microsoft.com/office/word/2010/wordml" xmlns:w15="http://schemas.microsoft.com/office/word/2012/wordml" xmlns:w16se="http://schemas.microsoft.com/office/word/2015/wordml/symex" xmlns:wpg="http://schemas.microsoft.com/office/word/2010/wordprocessingGroup" xmlns:wpi="http://schemas.microsoft.com/office/word/2010/wordprocessingInk" xmlns:wne="http://schemas.microsoft.com/office/word/2006/wordml" xmlns:wps="http://schemas.microsoft.com/office/word/2010/wordprocessingShape" mc:Ignorable="w14 w15 w16se wp14">
+  <w:p>
+    <w:pPr>
+      <w:pStyle w:val="Footer"/>
+    </w:pPr>
+  </w:p>
+</w:ftr>
+</file>
+
+<file path=word/footnotes.xml><?xml version="1.0" encoding="utf-8"?>
+<w:footnotes xmlns:wpc="http://schemas.microsoft.com/office/word/2010/wordprocessingCanvas" xmlns:cx="http://schemas.microsoft.com/office/drawing/2014/chartex" xmlns:mc="http://schemas.openxmlformats.org/markup-compatibility/2006" xmlns:o="urn:schemas-microsoft-com:office:office" xmlns:r="http://schemas.openxmlformats.org/officeDocument/2006/relationships" xmlns:m="http://schemas.openxmlformats.org/officeDocument/2006/math" xmlns:v="urn:schemas-microsoft-com:vml" xmlns:wp14="http://schemas.microsoft.com/office/word/2010/wordprocessingDrawing" xmlns:wp="http://schemas.openxmlformats.org/drawingml/2006/wordprocessingDrawing" xmlns:w10="urn:schemas-microsoft-com:office:word" xmlns:w="http://schemas.openxmlformats.org/wordprocessingml/2006/main" xmlns:w14="http://schemas.microsoft.com/office/word/2010/wordml" xmlns:w15="http://schemas.microsoft.com/office/word/2012/wordml" xmlns:w16se="http://schemas.microsoft.com/office/word/2015/wordml/symex" xmlns:wpg="http://schemas.microsoft.com/office/word/2010/wordprocessingGroup" xmlns:wpi="http://schemas.microsoft.com/office/word/2010/wordprocessingInk" xmlns:wne="http://schemas.microsoft.com/office/word/2006/wordml" xmlns:wps="http://schemas.microsoft.com/office/word/2010/wordprocessingShape" mc:Ignorable="w14 w15 w16se wp14">
+  <w:footnote w:type="separator" w:id="-1">
+    <w:p>
+      <w:pPr>
+        <w:spacing w:after="0" w:line="240" w:lineRule="auto"/>
+      </w:pPr>
+      <w:r>
+        <w:separator/>
+      </w:r>
+    </w:p>
+  </w:footnote>
+  <w:footnote w:type="continuationSeparator" w:id="0">
+    <w:p>
+      <w:pPr>
+        <w:spacing w:after="0" w:line="240" w:lineRule="auto"/>
+      </w:pPr>
+      <w:r>
+        <w:continuationSeparator/>
+      </w:r>
+    </w:p>
+  </w:footnote>
+</w:footnotes>
+</file>
+
+<file path=word/header1.xml><?xml version="1.0" encoding="utf-8"?>
+<w:hdr xmlns:wpc="http://schemas.microsoft.com/office/word/2010/wordprocessingCanvas" xmlns:cx="http://schemas.microsoft.com/office/drawing/2014/chartex" xmlns:mc="http://schemas.openxmlformats.org/markup-compatibility/2006" xmlns:o="urn:schemas-microsoft-com:office:office" xmlns:r="http://schemas.openxmlformats.org/officeDocument/2006/relationships" xmlns:m="http://schemas.openxmlformats.org/officeDocument/2006/math" xmlns:v="urn:schemas-microsoft-com:vml" xmlns:wp14="http://schemas.microsoft.com/office/word/2010/wordprocessingDrawing" xmlns:wp="http://schemas.openxmlformats.org/drawingml/2006/wordprocessingDrawing" xmlns:w10="urn:schemas-microsoft-com:office:word" xmlns:w="http://schemas.openxmlformats.org/wordprocessingml/2006/main" xmlns:w14="http://schemas.microsoft.com/office/word/2010/wordml" xmlns:w15="http://schemas.microsoft.com/office/word/2012/wordml" xmlns:w16se="http://schemas.microsoft.com/office/word/2015/wordml/symex" xmlns:wpg="http://schemas.microsoft.com/office/word/2010/wordprocessingGroup" xmlns:wpi="http://schemas.microsoft.com/office/word/2010/wordprocessingInk" xmlns:wne="http://schemas.microsoft.com/office/word/2006/wordml" xmlns:wps="http://schemas.microsoft.com/office/word/2010/wordprocessingShape" mc:Ignorable="w14 w15 w16se wp14">
+  <w:p>
+    <w:pPr>
+      <w:pStyle w:val="Header"/>
+    </w:pPr>
+  </w:p>
+</w:hdr>
+</file>
+
+<file path=word/header2.xml><?xml version="1.0" encoding="utf-8"?>
+<w:hdr xmlns:wpc="http://schemas.microsoft.com/office/word/2010/wordprocessingCanvas" xmlns:cx="http://schemas.microsoft.com/office/drawing/2014/chartex" xmlns:mc="http://schemas.openxmlformats.org/markup-compatibility/2006" xmlns:o="urn:schemas-microsoft-com:office:office" xmlns:r="http://schemas.openxmlformats.org/officeDocument/2006/relationships" xmlns:m="http://schemas.openxmlformats.org/officeDocument/2006/math" xmlns:v="urn:schemas-microsoft-com:vml" xmlns:wp14="http://schemas.microsoft.com/office/word/2010/wordprocessingDrawing" xmlns:wp="http://schemas.openxmlformats.org/drawingml/2006/wordprocessingDrawing" xmlns:w10="urn:schemas-microsoft-com:office:word" xmlns:w="http://schemas.openxmlformats.org/wordprocessingml/2006/main" xmlns:w14="http://schemas.microsoft.com/office/word/2010/wordml" xmlns:w15="http://schemas.microsoft.com/office/word/2012/wordml" xmlns:w16se="http://schemas.microsoft.com/office/word/2015/wordml/symex" xmlns:wpg="http://schemas.microsoft.com/office/word/2010/wordprocessingGroup" xmlns:wpi="http://schemas.microsoft.com/office/word/2010/wordprocessingInk" xmlns:wne="http://schemas.microsoft.com/office/word/2006/wordml" xmlns:wps="http://schemas.microsoft.com/office/word/2010/wordprocessingShape" mc:Ignorable="w14 w15 w16se wp14">
+  <w:p>
+    <w:pPr>
+      <w:pStyle w:val="Header"/>
+      <w:jc w:val="center"/>
+      <w:rPr>
+        <w:lang w:val="en-US"/>
+      </w:rPr>
+    </w:pPr>
+    <w:r>
+      <w:rPr>
+        <w:lang w:val="en-US"/>
+      </w:rPr>
+      <w:t xml:space="preserve">Practical 1B </w:t>
+    </w:r>
+    <w:proofErr w:type="spellStart"/>
+    <w:r>
+      <w:rPr>
+        <w:lang w:val="en-US"/>
+      </w:rPr>
+      <w:t>Suraj</w:t>
+    </w:r>
+    <w:proofErr w:type="spellEnd"/>
+    <w:r>
+      <w:rPr>
+        <w:lang w:val="en-US"/>
+      </w:rPr>
+      <w:t xml:space="preserve"> S </w:t>
+    </w:r>
+    <w:proofErr w:type="spellStart"/>
+    <w:r>
+      <w:rPr>
+        <w:lang w:val="en-US"/>
+      </w:rPr>
+      <w:t>Kaduvetti</w:t>
+    </w:r>
+    <w:proofErr w:type="spellEnd"/>
+    <w:r>
+      <w:rPr>
+        <w:lang w:val="en-US"/>
+      </w:rPr>
+      <w:t xml:space="preserve"> 40772240015 F015</w:t>
+    </w:r>
+  </w:p>
+  <w:p>
+    <w:pPr>
+      <w:pStyle w:val="Header"/>
+    </w:pPr>
+    <w:bookmarkStart w:id="0" w:name="_GoBack"/>
+    <w:bookmarkEnd w:id="0"/>
+  </w:p>
+</w:hdr>
+</file>
+
+<file path=word/header3.xml><?xml version="1.0" encoding="utf-8"?>
+<w:hdr xmlns:wpc="http://schemas.microsoft.com/office/word/2010/wordprocessingCanvas" xmlns:cx="http://schemas.microsoft.com/office/drawing/2014/chartex" xmlns:mc="http://schemas.openxmlformats.org/markup-compatibility/2006" xmlns:o="urn:schemas-microsoft-com:office:office" xmlns:r="http://schemas.openxmlformats.org/officeDocument/2006/relationships" xmlns:m="http://schemas.openxmlformats.org/officeDocument/2006/math" xmlns:v="urn:schemas-microsoft-com:vml" xmlns:wp14="http://schemas.microsoft.com/office/word/2010/wordprocessingDrawing" xmlns:wp="http://schemas.openxmlformats.org/drawingml/2006/wordprocessingDrawing" xmlns:w10="urn:schemas-microsoft-com:office:word" xmlns:w="http://schemas.openxmlformats.org/wordprocessingml/2006/main" xmlns:w14="http://schemas.microsoft.com/office/word/2010/wordml" xmlns:w15="http://schemas.microsoft.com/office/word/2012/wordml" xmlns:w16se="http://schemas.microsoft.com/office/word/2015/wordml/symex" xmlns:wpg="http://schemas.microsoft.com/office/word/2010/wordprocessingGroup" xmlns:wpi="http://schemas.microsoft.com/office/word/2010/wordprocessingInk" xmlns:wne="http://schemas.microsoft.com/office/word/2006/wordml" xmlns:wps="http://schemas.microsoft.com/office/word/2010/wordprocessingShape" mc:Ignorable="w14 w15 w16se wp14">
+  <w:p>
+    <w:pPr>
+      <w:pStyle w:val="Header"/>
+    </w:pPr>
+  </w:p>
+</w:hdr>
 </file>
 
 <file path=word/styles.xml><?xml version="1.0" encoding="utf-8"?>
@@ -969,6 +1160,50 @@
     <w:semiHidden/>
     <w:unhideWhenUsed/>
   </w:style>
+  <w:style w:type="paragraph" w:styleId="Header">
+    <w:name w:val="header"/>
+    <w:basedOn w:val="Normal"/>
+    <w:link w:val="HeaderChar"/>
+    <w:uiPriority w:val="99"/>
+    <w:unhideWhenUsed/>
+    <w:rsid w:val="000E18DD"/>
+    <w:pPr>
+      <w:tabs>
+        <w:tab w:val="center" w:pos="4513"/>
+        <w:tab w:val="right" w:pos="9026"/>
+      </w:tabs>
+      <w:spacing w:after="0" w:line="240" w:lineRule="auto"/>
+    </w:pPr>
+  </w:style>
+  <w:style w:type="character" w:customStyle="1" w:styleId="HeaderChar">
+    <w:name w:val="Header Char"/>
+    <w:basedOn w:val="DefaultParagraphFont"/>
+    <w:link w:val="Header"/>
+    <w:uiPriority w:val="99"/>
+    <w:rsid w:val="000E18DD"/>
+  </w:style>
+  <w:style w:type="paragraph" w:styleId="Footer">
+    <w:name w:val="footer"/>
+    <w:basedOn w:val="Normal"/>
+    <w:link w:val="FooterChar"/>
+    <w:uiPriority w:val="99"/>
+    <w:unhideWhenUsed/>
+    <w:rsid w:val="000E18DD"/>
+    <w:pPr>
+      <w:tabs>
+        <w:tab w:val="center" w:pos="4513"/>
+        <w:tab w:val="right" w:pos="9026"/>
+      </w:tabs>
+      <w:spacing w:after="0" w:line="240" w:lineRule="auto"/>
+    </w:pPr>
+  </w:style>
+  <w:style w:type="character" w:customStyle="1" w:styleId="FooterChar">
+    <w:name w:val="Footer Char"/>
+    <w:basedOn w:val="DefaultParagraphFont"/>
+    <w:link w:val="Footer"/>
+    <w:uiPriority w:val="99"/>
+    <w:rsid w:val="000E18DD"/>
+  </w:style>
 </w:styles>
 </file>
 
